--- a/RA2311026020008 - ANN.docx
+++ b/RA2311026020008 - ANN.docx
@@ -5563,6 +5563,7 @@
         <w:rPr>
           <w:rStyle w:val="NormalTok"/>
         </w:rPr>
+        <w:lastRenderedPageBreak/>
         <w:t xml:space="preserve">        </w:t>
       </w:r>
       <w:r>
@@ -5692,7 +5693,6 @@
         <w:rPr>
           <w:rStyle w:val="NormalTok"/>
         </w:rPr>
-        <w:lastRenderedPageBreak/>
         <w:t xml:space="preserve">            error </w:t>
       </w:r>
       <w:r>
@@ -9673,51 +9673,6 @@
     </w:p>
     <w:p>
       <w:pPr>
-        <w:pStyle w:val="Compact"/>
-        <w:rPr>
-          <w:rFonts w:ascii="Times New Roman" w:hAnsi="Times New Roman" w:cs="Times New Roman"/>
-          <w:color w:val="000000" w:themeColor="text1"/>
-        </w:rPr>
-      </w:pPr>
-    </w:p>
-    <w:p>
-      <w:pPr>
-        <w:pStyle w:val="Compact"/>
-        <w:rPr>
-          <w:rFonts w:ascii="Times New Roman" w:hAnsi="Times New Roman" w:cs="Times New Roman"/>
-          <w:color w:val="000000" w:themeColor="text1"/>
-        </w:rPr>
-      </w:pPr>
-    </w:p>
-    <w:p>
-      <w:pPr>
-        <w:pStyle w:val="Compact"/>
-        <w:rPr>
-          <w:rFonts w:ascii="Times New Roman" w:hAnsi="Times New Roman" w:cs="Times New Roman"/>
-          <w:color w:val="000000" w:themeColor="text1"/>
-        </w:rPr>
-      </w:pPr>
-    </w:p>
-    <w:p>
-      <w:pPr>
-        <w:pStyle w:val="Compact"/>
-        <w:rPr>
-          <w:rFonts w:ascii="Times New Roman" w:hAnsi="Times New Roman" w:cs="Times New Roman"/>
-          <w:color w:val="000000" w:themeColor="text1"/>
-        </w:rPr>
-      </w:pPr>
-    </w:p>
-    <w:p>
-      <w:pPr>
-        <w:pStyle w:val="Compact"/>
-        <w:rPr>
-          <w:rFonts w:ascii="Times New Roman" w:hAnsi="Times New Roman" w:cs="Times New Roman"/>
-          <w:color w:val="000000" w:themeColor="text1"/>
-        </w:rPr>
-      </w:pPr>
-    </w:p>
-    <w:p>
-      <w:pPr>
         <w:pStyle w:val="Heading2"/>
         <w:rPr>
           <w:rFonts w:ascii="Times New Roman" w:hAnsi="Times New Roman" w:cs="Times New Roman"/>
@@ -9733,6 +9688,7 @@
           <w:rFonts w:ascii="Times New Roman" w:hAnsi="Times New Roman" w:cs="Times New Roman"/>
           <w:color w:val="000000" w:themeColor="text1"/>
         </w:rPr>
+        <w:lastRenderedPageBreak/>
         <w:t>Question 2: Gradient Descent Optimizer with Learning Rate Analysis</w:t>
       </w:r>
     </w:p>
@@ -10991,7 +10947,6 @@
           <w:rFonts w:ascii="Times New Roman" w:hAnsi="Times New Roman" w:cs="Times New Roman"/>
           <w:color w:val="000000" w:themeColor="text1"/>
         </w:rPr>
-        <w:lastRenderedPageBreak/>
         <w:t>Step 4: Test Different Learning Rates</w:t>
       </w:r>
     </w:p>
@@ -11157,6 +11112,7 @@
           <w:rFonts w:ascii="Times New Roman" w:hAnsi="Times New Roman" w:cs="Times New Roman"/>
           <w:color w:val="000000" w:themeColor="text1"/>
         </w:rPr>
+        <w:lastRenderedPageBreak/>
         <w:t>Visualize optimization paths (2D)</w:t>
       </w:r>
     </w:p>
@@ -12214,10 +12170,265 @@
         <w:rPr>
           <w:rStyle w:val="NormalTok"/>
         </w:rPr>
+        <w:t xml:space="preserve">        </w:t>
+      </w:r>
+      <w:r>
+        <w:rPr>
+          <w:rStyle w:val="VariableTok"/>
+        </w:rPr>
+        <w:t>self</w:t>
+      </w:r>
+      <w:r>
+        <w:rPr>
+          <w:rStyle w:val="NormalTok"/>
+        </w:rPr>
+        <w:t xml:space="preserve">.history </w:t>
+      </w:r>
+      <w:r>
+        <w:rPr>
+          <w:rStyle w:val="OperatorTok"/>
+        </w:rPr>
+        <w:t>=</w:t>
+      </w:r>
+      <w:r>
+        <w:rPr>
+          <w:rStyle w:val="NormalTok"/>
+        </w:rPr>
+        <w:t xml:space="preserve"> []</w:t>
+      </w:r>
+      <w:r>
+        <w:br/>
+      </w:r>
+      <w:r>
+        <w:rPr>
+          <w:rStyle w:val="NormalTok"/>
+        </w:rPr>
+        <w:t xml:space="preserve">        </w:t>
+      </w:r>
+      <w:r>
+        <w:rPr>
+          <w:rStyle w:val="VariableTok"/>
+        </w:rPr>
+        <w:t>self</w:t>
+      </w:r>
+      <w:r>
+        <w:rPr>
+          <w:rStyle w:val="NormalTok"/>
+        </w:rPr>
+        <w:t xml:space="preserve">.loss_history </w:t>
+      </w:r>
+      <w:r>
+        <w:rPr>
+          <w:rStyle w:val="OperatorTok"/>
+        </w:rPr>
+        <w:t>=</w:t>
+      </w:r>
+      <w:r>
+        <w:rPr>
+          <w:rStyle w:val="NormalTok"/>
+        </w:rPr>
+        <w:t xml:space="preserve"> []</w:t>
+      </w:r>
+      <w:r>
+        <w:br/>
+      </w:r>
+      <w:r>
+        <w:rPr>
+          <w:rStyle w:val="NormalTok"/>
+        </w:rPr>
+        <w:t xml:space="preserve">    </w:t>
+      </w:r>
+      <w:r>
+        <w:br/>
+      </w:r>
+      <w:r>
+        <w:rPr>
+          <w:rStyle w:val="NormalTok"/>
+        </w:rPr>
+        <w:t xml:space="preserve">    </w:t>
+      </w:r>
+      <w:r>
+        <w:rPr>
+          <w:rStyle w:val="KeywordTok"/>
+        </w:rPr>
+        <w:t>def</w:t>
+      </w:r>
+      <w:r>
+        <w:rPr>
+          <w:rStyle w:val="NormalTok"/>
+        </w:rPr>
+        <w:t xml:space="preserve"> optimize_1d(</w:t>
+      </w:r>
+      <w:r>
+        <w:rPr>
+          <w:rStyle w:val="VariableTok"/>
+        </w:rPr>
+        <w:t>self</w:t>
+      </w:r>
+      <w:r>
+        <w:rPr>
+          <w:rStyle w:val="NormalTok"/>
+        </w:rPr>
+        <w:t>, gradient_func, loss_func, x_init):</w:t>
+      </w:r>
+      <w:r>
+        <w:br/>
+      </w:r>
+      <w:r>
+        <w:rPr>
+          <w:rStyle w:val="NormalTok"/>
+        </w:rPr>
+        <w:t xml:space="preserve">        </w:t>
+      </w:r>
+      <w:r>
+        <w:rPr>
+          <w:rStyle w:val="CommentTok"/>
+        </w:rPr>
+        <w:t>"""Optimize 1D function"""</w:t>
+      </w:r>
+      <w:r>
+        <w:br/>
+      </w:r>
+      <w:r>
+        <w:rPr>
+          <w:rStyle w:val="NormalTok"/>
+        </w:rPr>
+        <w:t xml:space="preserve">        x </w:t>
+      </w:r>
+      <w:r>
+        <w:rPr>
+          <w:rStyle w:val="OperatorTok"/>
+        </w:rPr>
+        <w:t>=</w:t>
+      </w:r>
+      <w:r>
+        <w:rPr>
+          <w:rStyle w:val="NormalTok"/>
+        </w:rPr>
+        <w:t xml:space="preserve"> x_init</w:t>
+      </w:r>
+      <w:r>
+        <w:br/>
+      </w:r>
+      <w:r>
+        <w:rPr>
+          <w:rStyle w:val="NormalTok"/>
+        </w:rPr>
+        <w:t xml:space="preserve">        </w:t>
+      </w:r>
+      <w:r>
+        <w:rPr>
+          <w:rStyle w:val="VariableTok"/>
+        </w:rPr>
+        <w:t>self</w:t>
+      </w:r>
+      <w:r>
+        <w:rPr>
+          <w:rStyle w:val="NormalTok"/>
+        </w:rPr>
+        <w:t xml:space="preserve">.history </w:t>
+      </w:r>
+      <w:r>
+        <w:rPr>
+          <w:rStyle w:val="OperatorTok"/>
+        </w:rPr>
+        <w:t>=</w:t>
+      </w:r>
+      <w:r>
+        <w:rPr>
+          <w:rStyle w:val="NormalTok"/>
+        </w:rPr>
+        <w:t xml:space="preserve"> [x]</w:t>
+      </w:r>
+      <w:r>
+        <w:br/>
+      </w:r>
+      <w:r>
+        <w:rPr>
+          <w:rStyle w:val="NormalTok"/>
+        </w:rPr>
+        <w:t xml:space="preserve">        </w:t>
+      </w:r>
+      <w:r>
+        <w:rPr>
+          <w:rStyle w:val="VariableTok"/>
+        </w:rPr>
+        <w:t>self</w:t>
+      </w:r>
+      <w:r>
+        <w:rPr>
+          <w:rStyle w:val="NormalTok"/>
+        </w:rPr>
+        <w:t xml:space="preserve">.loss_history </w:t>
+      </w:r>
+      <w:r>
+        <w:rPr>
+          <w:rStyle w:val="OperatorTok"/>
+        </w:rPr>
+        <w:t>=</w:t>
+      </w:r>
+      <w:r>
+        <w:rPr>
+          <w:rStyle w:val="NormalTok"/>
+        </w:rPr>
+        <w:t xml:space="preserve"> [loss_func(x)]</w:t>
+      </w:r>
+      <w:r>
+        <w:br/>
+      </w:r>
+      <w:r>
+        <w:rPr>
+          <w:rStyle w:val="NormalTok"/>
+        </w:rPr>
         <w:lastRenderedPageBreak/>
         <w:t xml:space="preserve">        </w:t>
       </w:r>
       <w:r>
+        <w:br/>
+      </w:r>
+      <w:r>
+        <w:rPr>
+          <w:rStyle w:val="NormalTok"/>
+        </w:rPr>
+        <w:t xml:space="preserve">        </w:t>
+      </w:r>
+      <w:r>
+        <w:rPr>
+          <w:rStyle w:val="ControlFlowTok"/>
+        </w:rPr>
+        <w:t>for</w:t>
+      </w:r>
+      <w:r>
+        <w:rPr>
+          <w:rStyle w:val="NormalTok"/>
+        </w:rPr>
+        <w:t xml:space="preserve"> i </w:t>
+      </w:r>
+      <w:r>
+        <w:rPr>
+          <w:rStyle w:val="KeywordTok"/>
+        </w:rPr>
+        <w:t>in</w:t>
+      </w:r>
+      <w:r>
+        <w:rPr>
+          <w:rStyle w:val="NormalTok"/>
+        </w:rPr>
+        <w:t xml:space="preserve"> </w:t>
+      </w:r>
+      <w:r>
+        <w:rPr>
+          <w:rStyle w:val="BuiltInTok"/>
+        </w:rPr>
+        <w:t>range</w:t>
+      </w:r>
+      <w:r>
+        <w:rPr>
+          <w:rStyle w:val="NormalTok"/>
+        </w:rPr>
+        <w:t>(</w:t>
+      </w:r>
+      <w:r>
         <w:rPr>
           <w:rStyle w:val="VariableTok"/>
         </w:rPr>
@@ -12227,6 +12438,417 @@
         <w:rPr>
           <w:rStyle w:val="NormalTok"/>
         </w:rPr>
+        <w:t>.max_iterations):</w:t>
+      </w:r>
+      <w:r>
+        <w:br/>
+      </w:r>
+      <w:r>
+        <w:rPr>
+          <w:rStyle w:val="NormalTok"/>
+        </w:rPr>
+        <w:t xml:space="preserve">            grad </w:t>
+      </w:r>
+      <w:r>
+        <w:rPr>
+          <w:rStyle w:val="OperatorTok"/>
+        </w:rPr>
+        <w:t>=</w:t>
+      </w:r>
+      <w:r>
+        <w:rPr>
+          <w:rStyle w:val="NormalTok"/>
+        </w:rPr>
+        <w:t xml:space="preserve"> gradient_func(x)</w:t>
+      </w:r>
+      <w:r>
+        <w:br/>
+      </w:r>
+      <w:r>
+        <w:rPr>
+          <w:rStyle w:val="NormalTok"/>
+        </w:rPr>
+        <w:t xml:space="preserve">            x_new </w:t>
+      </w:r>
+      <w:r>
+        <w:rPr>
+          <w:rStyle w:val="OperatorTok"/>
+        </w:rPr>
+        <w:t>=</w:t>
+      </w:r>
+      <w:r>
+        <w:rPr>
+          <w:rStyle w:val="NormalTok"/>
+        </w:rPr>
+        <w:t xml:space="preserve"> x </w:t>
+      </w:r>
+      <w:r>
+        <w:rPr>
+          <w:rStyle w:val="OperatorTok"/>
+        </w:rPr>
+        <w:t>-</w:t>
+      </w:r>
+      <w:r>
+        <w:rPr>
+          <w:rStyle w:val="NormalTok"/>
+        </w:rPr>
+        <w:t xml:space="preserve"> </w:t>
+      </w:r>
+      <w:r>
+        <w:rPr>
+          <w:rStyle w:val="VariableTok"/>
+        </w:rPr>
+        <w:t>self</w:t>
+      </w:r>
+      <w:r>
+        <w:rPr>
+          <w:rStyle w:val="NormalTok"/>
+        </w:rPr>
+        <w:t xml:space="preserve">.learning_rate </w:t>
+      </w:r>
+      <w:r>
+        <w:rPr>
+          <w:rStyle w:val="OperatorTok"/>
+        </w:rPr>
+        <w:t>*</w:t>
+      </w:r>
+      <w:r>
+        <w:rPr>
+          <w:rStyle w:val="NormalTok"/>
+        </w:rPr>
+        <w:t xml:space="preserve"> grad</w:t>
+      </w:r>
+      <w:r>
+        <w:br/>
+      </w:r>
+      <w:r>
+        <w:rPr>
+          <w:rStyle w:val="NormalTok"/>
+        </w:rPr>
+        <w:t xml:space="preserve">            </w:t>
+      </w:r>
+      <w:r>
+        <w:br/>
+      </w:r>
+      <w:r>
+        <w:rPr>
+          <w:rStyle w:val="NormalTok"/>
+        </w:rPr>
+        <w:t xml:space="preserve">            </w:t>
+      </w:r>
+      <w:r>
+        <w:rPr>
+          <w:rStyle w:val="VariableTok"/>
+        </w:rPr>
+        <w:t>self</w:t>
+      </w:r>
+      <w:r>
+        <w:rPr>
+          <w:rStyle w:val="NormalTok"/>
+        </w:rPr>
+        <w:t>.history.append(x_new)</w:t>
+      </w:r>
+      <w:r>
+        <w:br/>
+      </w:r>
+      <w:r>
+        <w:rPr>
+          <w:rStyle w:val="NormalTok"/>
+        </w:rPr>
+        <w:t xml:space="preserve">            </w:t>
+      </w:r>
+      <w:r>
+        <w:rPr>
+          <w:rStyle w:val="VariableTok"/>
+        </w:rPr>
+        <w:t>self</w:t>
+      </w:r>
+      <w:r>
+        <w:rPr>
+          <w:rStyle w:val="NormalTok"/>
+        </w:rPr>
+        <w:t>.loss_history.append(loss_func(x_new))</w:t>
+      </w:r>
+      <w:r>
+        <w:br/>
+      </w:r>
+      <w:r>
+        <w:rPr>
+          <w:rStyle w:val="NormalTok"/>
+        </w:rPr>
+        <w:t xml:space="preserve">            </w:t>
+      </w:r>
+      <w:r>
+        <w:br/>
+      </w:r>
+      <w:r>
+        <w:rPr>
+          <w:rStyle w:val="NormalTok"/>
+        </w:rPr>
+        <w:t xml:space="preserve">            </w:t>
+      </w:r>
+      <w:r>
+        <w:rPr>
+          <w:rStyle w:val="ControlFlowTok"/>
+        </w:rPr>
+        <w:t>if</w:t>
+      </w:r>
+      <w:r>
+        <w:rPr>
+          <w:rStyle w:val="NormalTok"/>
+        </w:rPr>
+        <w:t xml:space="preserve"> </w:t>
+      </w:r>
+      <w:r>
+        <w:rPr>
+          <w:rStyle w:val="BuiltInTok"/>
+        </w:rPr>
+        <w:t>abs</w:t>
+      </w:r>
+      <w:r>
+        <w:rPr>
+          <w:rStyle w:val="NormalTok"/>
+        </w:rPr>
+        <w:t xml:space="preserve">(x_new </w:t>
+      </w:r>
+      <w:r>
+        <w:rPr>
+          <w:rStyle w:val="OperatorTok"/>
+        </w:rPr>
+        <w:t>-</w:t>
+      </w:r>
+      <w:r>
+        <w:rPr>
+          <w:rStyle w:val="NormalTok"/>
+        </w:rPr>
+        <w:t xml:space="preserve"> x) </w:t>
+      </w:r>
+      <w:r>
+        <w:rPr>
+          <w:rStyle w:val="OperatorTok"/>
+        </w:rPr>
+        <w:t>&lt;</w:t>
+      </w:r>
+      <w:r>
+        <w:rPr>
+          <w:rStyle w:val="NormalTok"/>
+        </w:rPr>
+        <w:t xml:space="preserve"> </w:t>
+      </w:r>
+      <w:r>
+        <w:rPr>
+          <w:rStyle w:val="VariableTok"/>
+        </w:rPr>
+        <w:t>self</w:t>
+      </w:r>
+      <w:r>
+        <w:rPr>
+          <w:rStyle w:val="NormalTok"/>
+        </w:rPr>
+        <w:t>.tolerance:</w:t>
+      </w:r>
+      <w:r>
+        <w:br/>
+      </w:r>
+      <w:r>
+        <w:rPr>
+          <w:rStyle w:val="NormalTok"/>
+        </w:rPr>
+        <w:t xml:space="preserve">                </w:t>
+      </w:r>
+      <w:r>
+        <w:rPr>
+          <w:rStyle w:val="ControlFlowTok"/>
+        </w:rPr>
+        <w:t>break</w:t>
+      </w:r>
+      <w:r>
+        <w:br/>
+      </w:r>
+      <w:r>
+        <w:rPr>
+          <w:rStyle w:val="NormalTok"/>
+        </w:rPr>
+        <w:t xml:space="preserve">            </w:t>
+      </w:r>
+      <w:r>
+        <w:br/>
+      </w:r>
+      <w:r>
+        <w:rPr>
+          <w:rStyle w:val="NormalTok"/>
+        </w:rPr>
+        <w:t xml:space="preserve">            x </w:t>
+      </w:r>
+      <w:r>
+        <w:rPr>
+          <w:rStyle w:val="OperatorTok"/>
+        </w:rPr>
+        <w:t>=</w:t>
+      </w:r>
+      <w:r>
+        <w:rPr>
+          <w:rStyle w:val="NormalTok"/>
+        </w:rPr>
+        <w:t xml:space="preserve"> x_new</w:t>
+      </w:r>
+      <w:r>
+        <w:br/>
+      </w:r>
+      <w:r>
+        <w:rPr>
+          <w:rStyle w:val="NormalTok"/>
+        </w:rPr>
+        <w:t xml:space="preserve">        </w:t>
+      </w:r>
+      <w:r>
+        <w:br/>
+      </w:r>
+      <w:r>
+        <w:rPr>
+          <w:rStyle w:val="NormalTok"/>
+        </w:rPr>
+        <w:t xml:space="preserve">        </w:t>
+      </w:r>
+      <w:r>
+        <w:rPr>
+          <w:rStyle w:val="ControlFlowTok"/>
+        </w:rPr>
+        <w:t>return</w:t>
+      </w:r>
+      <w:r>
+        <w:rPr>
+          <w:rStyle w:val="NormalTok"/>
+        </w:rPr>
+        <w:t xml:space="preserve"> x, </w:t>
+      </w:r>
+      <w:r>
+        <w:rPr>
+          <w:rStyle w:val="VariableTok"/>
+        </w:rPr>
+        <w:t>self</w:t>
+      </w:r>
+      <w:r>
+        <w:rPr>
+          <w:rStyle w:val="NormalTok"/>
+        </w:rPr>
+        <w:t>.loss_history</w:t>
+      </w:r>
+      <w:r>
+        <w:br/>
+      </w:r>
+      <w:r>
+        <w:rPr>
+          <w:rStyle w:val="NormalTok"/>
+        </w:rPr>
+        <w:t xml:space="preserve">    </w:t>
+      </w:r>
+      <w:r>
+        <w:br/>
+      </w:r>
+      <w:r>
+        <w:rPr>
+          <w:rStyle w:val="NormalTok"/>
+        </w:rPr>
+        <w:t xml:space="preserve">    </w:t>
+      </w:r>
+      <w:r>
+        <w:rPr>
+          <w:rStyle w:val="KeywordTok"/>
+        </w:rPr>
+        <w:t>def</w:t>
+      </w:r>
+      <w:r>
+        <w:rPr>
+          <w:rStyle w:val="NormalTok"/>
+        </w:rPr>
+        <w:t xml:space="preserve"> optimize_2d(</w:t>
+      </w:r>
+      <w:r>
+        <w:rPr>
+          <w:rStyle w:val="VariableTok"/>
+        </w:rPr>
+        <w:t>self</w:t>
+      </w:r>
+      <w:r>
+        <w:rPr>
+          <w:rStyle w:val="NormalTok"/>
+        </w:rPr>
+        <w:t>, gradient_func, loss_func, x_init, y_init):</w:t>
+      </w:r>
+      <w:r>
+        <w:br/>
+      </w:r>
+      <w:r>
+        <w:rPr>
+          <w:rStyle w:val="NormalTok"/>
+        </w:rPr>
+        <w:t xml:space="preserve">        </w:t>
+      </w:r>
+      <w:r>
+        <w:rPr>
+          <w:rStyle w:val="CommentTok"/>
+        </w:rPr>
+        <w:t>"""Optimize 2D function"""</w:t>
+      </w:r>
+      <w:r>
+        <w:br/>
+      </w:r>
+      <w:r>
+        <w:rPr>
+          <w:rStyle w:val="NormalTok"/>
+        </w:rPr>
+        <w:t xml:space="preserve">        position </w:t>
+      </w:r>
+      <w:r>
+        <w:rPr>
+          <w:rStyle w:val="OperatorTok"/>
+        </w:rPr>
+        <w:t>=</w:t>
+      </w:r>
+      <w:r>
+        <w:rPr>
+          <w:rStyle w:val="NormalTok"/>
+        </w:rPr>
+        <w:t xml:space="preserve"> np.array([x_init, y_init], dtype</w:t>
+      </w:r>
+      <w:r>
+        <w:rPr>
+          <w:rStyle w:val="OperatorTok"/>
+        </w:rPr>
+        <w:t>=</w:t>
+      </w:r>
+      <w:r>
+        <w:rPr>
+          <w:rStyle w:val="BuiltInTok"/>
+        </w:rPr>
+        <w:t>float</w:t>
+      </w:r>
+      <w:r>
+        <w:rPr>
+          <w:rStyle w:val="NormalTok"/>
+        </w:rPr>
+        <w:t>)</w:t>
+      </w:r>
+      <w:r>
+        <w:br/>
+      </w:r>
+      <w:r>
+        <w:rPr>
+          <w:rStyle w:val="NormalTok"/>
+        </w:rPr>
+        <w:t xml:space="preserve">        </w:t>
+      </w:r>
+      <w:r>
+        <w:rPr>
+          <w:rStyle w:val="VariableTok"/>
+        </w:rPr>
+        <w:t>self</w:t>
+      </w:r>
+      <w:r>
+        <w:rPr>
+          <w:rStyle w:val="NormalTok"/>
+        </w:rPr>
         <w:t xml:space="preserve">.history </w:t>
       </w:r>
       <w:r>
@@ -12239,7 +12861,7 @@
         <w:rPr>
           <w:rStyle w:val="NormalTok"/>
         </w:rPr>
-        <w:t xml:space="preserve"> []</w:t>
+        <w:t xml:space="preserve"> [position.copy()]</w:t>
       </w:r>
       <w:r>
         <w:br/>
@@ -12272,37 +12894,73 @@
         <w:rPr>
           <w:rStyle w:val="NormalTok"/>
         </w:rPr>
-        <w:t xml:space="preserve"> []</w:t>
-      </w:r>
-      <w:r>
-        <w:br/>
-      </w:r>
-      <w:r>
-        <w:rPr>
-          <w:rStyle w:val="NormalTok"/>
-        </w:rPr>
-        <w:t xml:space="preserve">    </w:t>
-      </w:r>
-      <w:r>
-        <w:br/>
-      </w:r>
-      <w:r>
-        <w:rPr>
-          <w:rStyle w:val="NormalTok"/>
-        </w:rPr>
-        <w:t xml:space="preserve">    </w:t>
+        <w:t xml:space="preserve"> [loss_func(</w:t>
+      </w:r>
+      <w:r>
+        <w:rPr>
+          <w:rStyle w:val="OperatorTok"/>
+        </w:rPr>
+        <w:t>*</w:t>
+      </w:r>
+      <w:r>
+        <w:rPr>
+          <w:rStyle w:val="NormalTok"/>
+        </w:rPr>
+        <w:t>position)]</w:t>
+      </w:r>
+      <w:r>
+        <w:br/>
+      </w:r>
+      <w:r>
+        <w:rPr>
+          <w:rStyle w:val="NormalTok"/>
+        </w:rPr>
+        <w:t xml:space="preserve">        </w:t>
+      </w:r>
+      <w:r>
+        <w:br/>
+      </w:r>
+      <w:r>
+        <w:rPr>
+          <w:rStyle w:val="NormalTok"/>
+        </w:rPr>
+        <w:t xml:space="preserve">        </w:t>
+      </w:r>
+      <w:r>
+        <w:rPr>
+          <w:rStyle w:val="ControlFlowTok"/>
+        </w:rPr>
+        <w:t>for</w:t>
+      </w:r>
+      <w:r>
+        <w:rPr>
+          <w:rStyle w:val="NormalTok"/>
+        </w:rPr>
+        <w:t xml:space="preserve"> i </w:t>
       </w:r>
       <w:r>
         <w:rPr>
           <w:rStyle w:val="KeywordTok"/>
         </w:rPr>
-        <w:t>def</w:t>
-      </w:r>
-      <w:r>
-        <w:rPr>
-          <w:rStyle w:val="NormalTok"/>
-        </w:rPr>
-        <w:t xml:space="preserve"> optimize_1d(</w:t>
+        <w:t>in</w:t>
+      </w:r>
+      <w:r>
+        <w:rPr>
+          <w:rStyle w:val="NormalTok"/>
+        </w:rPr>
+        <w:t xml:space="preserve"> </w:t>
+      </w:r>
+      <w:r>
+        <w:rPr>
+          <w:rStyle w:val="BuiltInTok"/>
+        </w:rPr>
+        <w:t>range</w:t>
+      </w:r>
+      <w:r>
+        <w:rPr>
+          <w:rStyle w:val="NormalTok"/>
+        </w:rPr>
+        <w:t>(</w:t>
       </w:r>
       <w:r>
         <w:rPr>
@@ -12314,7 +12972,271 @@
         <w:rPr>
           <w:rStyle w:val="NormalTok"/>
         </w:rPr>
-        <w:t>, gradient_func, loss_func, x_init):</w:t>
+        <w:t>.max_iterations):</w:t>
+      </w:r>
+      <w:r>
+        <w:br/>
+      </w:r>
+      <w:r>
+        <w:rPr>
+          <w:rStyle w:val="NormalTok"/>
+        </w:rPr>
+        <w:t xml:space="preserve">            grad </w:t>
+      </w:r>
+      <w:r>
+        <w:rPr>
+          <w:rStyle w:val="OperatorTok"/>
+        </w:rPr>
+        <w:t>=</w:t>
+      </w:r>
+      <w:r>
+        <w:rPr>
+          <w:rStyle w:val="NormalTok"/>
+        </w:rPr>
+        <w:t xml:space="preserve"> gradient_func(</w:t>
+      </w:r>
+      <w:r>
+        <w:rPr>
+          <w:rStyle w:val="OperatorTok"/>
+        </w:rPr>
+        <w:t>*</w:t>
+      </w:r>
+      <w:r>
+        <w:rPr>
+          <w:rStyle w:val="NormalTok"/>
+        </w:rPr>
+        <w:t>position)</w:t>
+      </w:r>
+      <w:r>
+        <w:br/>
+      </w:r>
+      <w:r>
+        <w:rPr>
+          <w:rStyle w:val="NormalTok"/>
+        </w:rPr>
+        <w:t xml:space="preserve">            position_new </w:t>
+      </w:r>
+      <w:r>
+        <w:rPr>
+          <w:rStyle w:val="OperatorTok"/>
+        </w:rPr>
+        <w:t>=</w:t>
+      </w:r>
+      <w:r>
+        <w:rPr>
+          <w:rStyle w:val="NormalTok"/>
+        </w:rPr>
+        <w:t xml:space="preserve"> position </w:t>
+      </w:r>
+      <w:r>
+        <w:rPr>
+          <w:rStyle w:val="OperatorTok"/>
+        </w:rPr>
+        <w:t>-</w:t>
+      </w:r>
+      <w:r>
+        <w:rPr>
+          <w:rStyle w:val="NormalTok"/>
+        </w:rPr>
+        <w:t xml:space="preserve"> </w:t>
+      </w:r>
+      <w:r>
+        <w:rPr>
+          <w:rStyle w:val="VariableTok"/>
+        </w:rPr>
+        <w:t>self</w:t>
+      </w:r>
+      <w:r>
+        <w:rPr>
+          <w:rStyle w:val="NormalTok"/>
+        </w:rPr>
+        <w:t xml:space="preserve">.learning_rate </w:t>
+      </w:r>
+      <w:r>
+        <w:rPr>
+          <w:rStyle w:val="OperatorTok"/>
+        </w:rPr>
+        <w:t>*</w:t>
+      </w:r>
+      <w:r>
+        <w:rPr>
+          <w:rStyle w:val="NormalTok"/>
+        </w:rPr>
+        <w:t xml:space="preserve"> grad</w:t>
+      </w:r>
+      <w:r>
+        <w:br/>
+      </w:r>
+      <w:r>
+        <w:rPr>
+          <w:rStyle w:val="NormalTok"/>
+        </w:rPr>
+        <w:t xml:space="preserve">            </w:t>
+      </w:r>
+      <w:r>
+        <w:br/>
+      </w:r>
+      <w:r>
+        <w:rPr>
+          <w:rStyle w:val="NormalTok"/>
+        </w:rPr>
+        <w:t xml:space="preserve">            </w:t>
+      </w:r>
+      <w:r>
+        <w:rPr>
+          <w:rStyle w:val="VariableTok"/>
+        </w:rPr>
+        <w:t>self</w:t>
+      </w:r>
+      <w:r>
+        <w:rPr>
+          <w:rStyle w:val="NormalTok"/>
+        </w:rPr>
+        <w:t>.history.append(position_new.copy())</w:t>
+      </w:r>
+      <w:r>
+        <w:br/>
+      </w:r>
+      <w:r>
+        <w:rPr>
+          <w:rStyle w:val="NormalTok"/>
+        </w:rPr>
+        <w:t xml:space="preserve">            </w:t>
+      </w:r>
+      <w:r>
+        <w:rPr>
+          <w:rStyle w:val="VariableTok"/>
+        </w:rPr>
+        <w:t>self</w:t>
+      </w:r>
+      <w:r>
+        <w:rPr>
+          <w:rStyle w:val="NormalTok"/>
+        </w:rPr>
+        <w:t>.loss_history.append(loss_func(</w:t>
+      </w:r>
+      <w:r>
+        <w:rPr>
+          <w:rStyle w:val="OperatorTok"/>
+        </w:rPr>
+        <w:t>*</w:t>
+      </w:r>
+      <w:r>
+        <w:rPr>
+          <w:rStyle w:val="NormalTok"/>
+        </w:rPr>
+        <w:t>position_new))</w:t>
+      </w:r>
+      <w:r>
+        <w:br/>
+      </w:r>
+      <w:r>
+        <w:rPr>
+          <w:rStyle w:val="NormalTok"/>
+        </w:rPr>
+        <w:t xml:space="preserve">            </w:t>
+      </w:r>
+      <w:r>
+        <w:br/>
+      </w:r>
+      <w:r>
+        <w:rPr>
+          <w:rStyle w:val="NormalTok"/>
+        </w:rPr>
+        <w:t xml:space="preserve">            </w:t>
+      </w:r>
+      <w:r>
+        <w:rPr>
+          <w:rStyle w:val="ControlFlowTok"/>
+        </w:rPr>
+        <w:t>if</w:t>
+      </w:r>
+      <w:r>
+        <w:rPr>
+          <w:rStyle w:val="NormalTok"/>
+        </w:rPr>
+        <w:t xml:space="preserve"> np.linalg.norm(position_new </w:t>
+      </w:r>
+      <w:r>
+        <w:rPr>
+          <w:rStyle w:val="OperatorTok"/>
+        </w:rPr>
+        <w:t>-</w:t>
+      </w:r>
+      <w:r>
+        <w:rPr>
+          <w:rStyle w:val="NormalTok"/>
+        </w:rPr>
+        <w:t xml:space="preserve"> position) </w:t>
+      </w:r>
+      <w:r>
+        <w:rPr>
+          <w:rStyle w:val="OperatorTok"/>
+        </w:rPr>
+        <w:t>&lt;</w:t>
+      </w:r>
+      <w:r>
+        <w:rPr>
+          <w:rStyle w:val="NormalTok"/>
+        </w:rPr>
+        <w:t xml:space="preserve"> </w:t>
+      </w:r>
+      <w:r>
+        <w:rPr>
+          <w:rStyle w:val="VariableTok"/>
+        </w:rPr>
+        <w:t>self</w:t>
+      </w:r>
+      <w:r>
+        <w:rPr>
+          <w:rStyle w:val="NormalTok"/>
+        </w:rPr>
+        <w:t>.tolerance:</w:t>
+      </w:r>
+      <w:r>
+        <w:br/>
+      </w:r>
+      <w:r>
+        <w:rPr>
+          <w:rStyle w:val="NormalTok"/>
+        </w:rPr>
+        <w:t xml:space="preserve">                </w:t>
+      </w:r>
+      <w:r>
+        <w:rPr>
+          <w:rStyle w:val="ControlFlowTok"/>
+        </w:rPr>
+        <w:t>break</w:t>
+      </w:r>
+      <w:r>
+        <w:br/>
+      </w:r>
+      <w:r>
+        <w:rPr>
+          <w:rStyle w:val="NormalTok"/>
+        </w:rPr>
+        <w:t xml:space="preserve">            </w:t>
+      </w:r>
+      <w:r>
+        <w:br/>
+      </w:r>
+      <w:r>
+        <w:rPr>
+          <w:rStyle w:val="NormalTok"/>
+        </w:rPr>
+        <w:t xml:space="preserve">            position </w:t>
+      </w:r>
+      <w:r>
+        <w:rPr>
+          <w:rStyle w:val="OperatorTok"/>
+        </w:rPr>
+        <w:t>=</w:t>
+      </w:r>
+      <w:r>
+        <w:rPr>
+          <w:rStyle w:val="NormalTok"/>
+        </w:rPr>
+        <w:t xml:space="preserve"> position_new</w:t>
       </w:r>
       <w:r>
         <w:br/>
@@ -12326,19 +13248,58 @@
         <w:t xml:space="preserve">        </w:t>
       </w:r>
       <w:r>
+        <w:br/>
+      </w:r>
+      <w:r>
+        <w:rPr>
+          <w:rStyle w:val="NormalTok"/>
+        </w:rPr>
+        <w:t xml:space="preserve">        </w:t>
+      </w:r>
+      <w:r>
+        <w:rPr>
+          <w:rStyle w:val="ControlFlowTok"/>
+        </w:rPr>
+        <w:t>return</w:t>
+      </w:r>
+      <w:r>
+        <w:rPr>
+          <w:rStyle w:val="NormalTok"/>
+        </w:rPr>
+        <w:t xml:space="preserve"> position, </w:t>
+      </w:r>
+      <w:r>
+        <w:rPr>
+          <w:rStyle w:val="VariableTok"/>
+        </w:rPr>
+        <w:t>self</w:t>
+      </w:r>
+      <w:r>
+        <w:rPr>
+          <w:rStyle w:val="NormalTok"/>
+        </w:rPr>
+        <w:t>.loss_history</w:t>
+      </w:r>
+      <w:r>
+        <w:br/>
+      </w:r>
+      <w:r>
+        <w:br/>
+      </w:r>
+      <w:r>
         <w:rPr>
           <w:rStyle w:val="CommentTok"/>
         </w:rPr>
-        <w:t>"""Optimize 1D function"""</w:t>
-      </w:r>
-      <w:r>
-        <w:br/>
-      </w:r>
-      <w:r>
-        <w:rPr>
-          <w:rStyle w:val="NormalTok"/>
-        </w:rPr>
-        <w:t xml:space="preserve">        x </w:t>
+        <w:t># Example usage</w:t>
+      </w:r>
+      <w:r>
+        <w:br/>
+      </w:r>
+      <w:r>
+        <w:rPr>
+          <w:rStyle w:val="NormalTok"/>
+        </w:rPr>
+        <w:t xml:space="preserve">learning_rates </w:t>
       </w:r>
       <w:r>
         <w:rPr>
@@ -12350,28 +13311,64 @@
         <w:rPr>
           <w:rStyle w:val="NormalTok"/>
         </w:rPr>
-        <w:t xml:space="preserve"> x_init</w:t>
-      </w:r>
-      <w:r>
-        <w:br/>
-      </w:r>
-      <w:r>
-        <w:rPr>
-          <w:rStyle w:val="NormalTok"/>
-        </w:rPr>
-        <w:t xml:space="preserve">        </w:t>
-      </w:r>
-      <w:r>
-        <w:rPr>
-          <w:rStyle w:val="VariableTok"/>
-        </w:rPr>
-        <w:t>self</w:t>
-      </w:r>
-      <w:r>
-        <w:rPr>
-          <w:rStyle w:val="NormalTok"/>
-        </w:rPr>
-        <w:t xml:space="preserve">.history </w:t>
+        <w:t xml:space="preserve"> [</w:t>
+      </w:r>
+      <w:r>
+        <w:rPr>
+          <w:rStyle w:val="FloatTok"/>
+        </w:rPr>
+        <w:t>0.01</w:t>
+      </w:r>
+      <w:r>
+        <w:rPr>
+          <w:rStyle w:val="NormalTok"/>
+        </w:rPr>
+        <w:t xml:space="preserve">, </w:t>
+      </w:r>
+      <w:r>
+        <w:rPr>
+          <w:rStyle w:val="FloatTok"/>
+        </w:rPr>
+        <w:t>0.1</w:t>
+      </w:r>
+      <w:r>
+        <w:rPr>
+          <w:rStyle w:val="NormalTok"/>
+        </w:rPr>
+        <w:t xml:space="preserve">, </w:t>
+      </w:r>
+      <w:r>
+        <w:rPr>
+          <w:rStyle w:val="FloatTok"/>
+        </w:rPr>
+        <w:t>0.5</w:t>
+      </w:r>
+      <w:r>
+        <w:rPr>
+          <w:rStyle w:val="NormalTok"/>
+        </w:rPr>
+        <w:t xml:space="preserve">, </w:t>
+      </w:r>
+      <w:r>
+        <w:rPr>
+          <w:rStyle w:val="FloatTok"/>
+        </w:rPr>
+        <w:t>0.9</w:t>
+      </w:r>
+      <w:r>
+        <w:rPr>
+          <w:rStyle w:val="NormalTok"/>
+        </w:rPr>
+        <w:t>]</w:t>
+      </w:r>
+      <w:r>
+        <w:br/>
+      </w:r>
+      <w:r>
+        <w:rPr>
+          <w:rStyle w:val="NormalTok"/>
+        </w:rPr>
+        <w:t xml:space="preserve">x_init </w:t>
       </w:r>
       <w:r>
         <w:rPr>
@@ -12383,58 +13380,19 @@
         <w:rPr>
           <w:rStyle w:val="NormalTok"/>
         </w:rPr>
-        <w:t xml:space="preserve"> [x]</w:t>
-      </w:r>
-      <w:r>
-        <w:br/>
-      </w:r>
-      <w:r>
-        <w:rPr>
-          <w:rStyle w:val="NormalTok"/>
-        </w:rPr>
-        <w:t xml:space="preserve">        </w:t>
-      </w:r>
-      <w:r>
-        <w:rPr>
-          <w:rStyle w:val="VariableTok"/>
-        </w:rPr>
-        <w:t>self</w:t>
-      </w:r>
-      <w:r>
-        <w:rPr>
-          <w:rStyle w:val="NormalTok"/>
-        </w:rPr>
-        <w:t xml:space="preserve">.loss_history </w:t>
-      </w:r>
-      <w:r>
-        <w:rPr>
-          <w:rStyle w:val="OperatorTok"/>
-        </w:rPr>
-        <w:t>=</w:t>
-      </w:r>
-      <w:r>
-        <w:rPr>
-          <w:rStyle w:val="NormalTok"/>
-        </w:rPr>
-        <w:t xml:space="preserve"> [loss_func(x)]</w:t>
-      </w:r>
-      <w:r>
-        <w:br/>
-      </w:r>
-      <w:r>
-        <w:rPr>
-          <w:rStyle w:val="NormalTok"/>
-        </w:rPr>
-        <w:t xml:space="preserve">        </w:t>
-      </w:r>
-      <w:r>
-        <w:br/>
-      </w:r>
-      <w:r>
-        <w:rPr>
-          <w:rStyle w:val="NormalTok"/>
-        </w:rPr>
-        <w:t xml:space="preserve">        </w:t>
+        <w:t xml:space="preserve"> </w:t>
+      </w:r>
+      <w:r>
+        <w:rPr>
+          <w:rStyle w:val="FloatTok"/>
+        </w:rPr>
+        <w:t>10.0</w:t>
+      </w:r>
+      <w:r>
+        <w:br/>
+      </w:r>
+      <w:r>
+        <w:br/>
       </w:r>
       <w:r>
         <w:rPr>
@@ -12446,7 +13404,7 @@
         <w:rPr>
           <w:rStyle w:val="NormalTok"/>
         </w:rPr>
-        <w:t xml:space="preserve"> i </w:t>
+        <w:t xml:space="preserve"> lr </w:t>
       </w:r>
       <w:r>
         <w:rPr>
@@ -12458,1008 +13416,6 @@
         <w:rPr>
           <w:rStyle w:val="NormalTok"/>
         </w:rPr>
-        <w:t xml:space="preserve"> </w:t>
-      </w:r>
-      <w:r>
-        <w:rPr>
-          <w:rStyle w:val="BuiltInTok"/>
-        </w:rPr>
-        <w:t>range</w:t>
-      </w:r>
-      <w:r>
-        <w:rPr>
-          <w:rStyle w:val="NormalTok"/>
-        </w:rPr>
-        <w:t>(</w:t>
-      </w:r>
-      <w:r>
-        <w:rPr>
-          <w:rStyle w:val="VariableTok"/>
-        </w:rPr>
-        <w:t>self</w:t>
-      </w:r>
-      <w:r>
-        <w:rPr>
-          <w:rStyle w:val="NormalTok"/>
-        </w:rPr>
-        <w:t>.max_iterations):</w:t>
-      </w:r>
-      <w:r>
-        <w:br/>
-      </w:r>
-      <w:r>
-        <w:rPr>
-          <w:rStyle w:val="NormalTok"/>
-        </w:rPr>
-        <w:t xml:space="preserve">            grad </w:t>
-      </w:r>
-      <w:r>
-        <w:rPr>
-          <w:rStyle w:val="OperatorTok"/>
-        </w:rPr>
-        <w:t>=</w:t>
-      </w:r>
-      <w:r>
-        <w:rPr>
-          <w:rStyle w:val="NormalTok"/>
-        </w:rPr>
-        <w:t xml:space="preserve"> gradient_func(x)</w:t>
-      </w:r>
-      <w:r>
-        <w:br/>
-      </w:r>
-      <w:r>
-        <w:rPr>
-          <w:rStyle w:val="NormalTok"/>
-        </w:rPr>
-        <w:t xml:space="preserve">            x_new </w:t>
-      </w:r>
-      <w:r>
-        <w:rPr>
-          <w:rStyle w:val="OperatorTok"/>
-        </w:rPr>
-        <w:t>=</w:t>
-      </w:r>
-      <w:r>
-        <w:rPr>
-          <w:rStyle w:val="NormalTok"/>
-        </w:rPr>
-        <w:t xml:space="preserve"> x </w:t>
-      </w:r>
-      <w:r>
-        <w:rPr>
-          <w:rStyle w:val="OperatorTok"/>
-        </w:rPr>
-        <w:t>-</w:t>
-      </w:r>
-      <w:r>
-        <w:rPr>
-          <w:rStyle w:val="NormalTok"/>
-        </w:rPr>
-        <w:t xml:space="preserve"> </w:t>
-      </w:r>
-      <w:r>
-        <w:rPr>
-          <w:rStyle w:val="VariableTok"/>
-        </w:rPr>
-        <w:t>self</w:t>
-      </w:r>
-      <w:r>
-        <w:rPr>
-          <w:rStyle w:val="NormalTok"/>
-        </w:rPr>
-        <w:t xml:space="preserve">.learning_rate </w:t>
-      </w:r>
-      <w:r>
-        <w:rPr>
-          <w:rStyle w:val="OperatorTok"/>
-        </w:rPr>
-        <w:t>*</w:t>
-      </w:r>
-      <w:r>
-        <w:rPr>
-          <w:rStyle w:val="NormalTok"/>
-        </w:rPr>
-        <w:t xml:space="preserve"> grad</w:t>
-      </w:r>
-      <w:r>
-        <w:br/>
-      </w:r>
-      <w:r>
-        <w:rPr>
-          <w:rStyle w:val="NormalTok"/>
-        </w:rPr>
-        <w:t xml:space="preserve">            </w:t>
-      </w:r>
-      <w:r>
-        <w:br/>
-      </w:r>
-      <w:r>
-        <w:rPr>
-          <w:rStyle w:val="NormalTok"/>
-        </w:rPr>
-        <w:t xml:space="preserve">            </w:t>
-      </w:r>
-      <w:r>
-        <w:rPr>
-          <w:rStyle w:val="VariableTok"/>
-        </w:rPr>
-        <w:t>self</w:t>
-      </w:r>
-      <w:r>
-        <w:rPr>
-          <w:rStyle w:val="NormalTok"/>
-        </w:rPr>
-        <w:t>.history.append(x_new)</w:t>
-      </w:r>
-      <w:r>
-        <w:br/>
-      </w:r>
-      <w:r>
-        <w:rPr>
-          <w:rStyle w:val="NormalTok"/>
-        </w:rPr>
-        <w:t xml:space="preserve">            </w:t>
-      </w:r>
-      <w:r>
-        <w:rPr>
-          <w:rStyle w:val="VariableTok"/>
-        </w:rPr>
-        <w:t>self</w:t>
-      </w:r>
-      <w:r>
-        <w:rPr>
-          <w:rStyle w:val="NormalTok"/>
-        </w:rPr>
-        <w:t>.loss_history.append(loss_func(x_new))</w:t>
-      </w:r>
-      <w:r>
-        <w:br/>
-      </w:r>
-      <w:r>
-        <w:rPr>
-          <w:rStyle w:val="NormalTok"/>
-        </w:rPr>
-        <w:t xml:space="preserve">            </w:t>
-      </w:r>
-      <w:r>
-        <w:br/>
-      </w:r>
-      <w:r>
-        <w:rPr>
-          <w:rStyle w:val="NormalTok"/>
-        </w:rPr>
-        <w:t xml:space="preserve">            </w:t>
-      </w:r>
-      <w:r>
-        <w:rPr>
-          <w:rStyle w:val="ControlFlowTok"/>
-        </w:rPr>
-        <w:t>if</w:t>
-      </w:r>
-      <w:r>
-        <w:rPr>
-          <w:rStyle w:val="NormalTok"/>
-        </w:rPr>
-        <w:t xml:space="preserve"> </w:t>
-      </w:r>
-      <w:r>
-        <w:rPr>
-          <w:rStyle w:val="BuiltInTok"/>
-        </w:rPr>
-        <w:t>abs</w:t>
-      </w:r>
-      <w:r>
-        <w:rPr>
-          <w:rStyle w:val="NormalTok"/>
-        </w:rPr>
-        <w:t xml:space="preserve">(x_new </w:t>
-      </w:r>
-      <w:r>
-        <w:rPr>
-          <w:rStyle w:val="OperatorTok"/>
-        </w:rPr>
-        <w:t>-</w:t>
-      </w:r>
-      <w:r>
-        <w:rPr>
-          <w:rStyle w:val="NormalTok"/>
-        </w:rPr>
-        <w:t xml:space="preserve"> x) </w:t>
-      </w:r>
-      <w:r>
-        <w:rPr>
-          <w:rStyle w:val="OperatorTok"/>
-        </w:rPr>
-        <w:t>&lt;</w:t>
-      </w:r>
-      <w:r>
-        <w:rPr>
-          <w:rStyle w:val="NormalTok"/>
-        </w:rPr>
-        <w:t xml:space="preserve"> </w:t>
-      </w:r>
-      <w:r>
-        <w:rPr>
-          <w:rStyle w:val="VariableTok"/>
-        </w:rPr>
-        <w:t>self</w:t>
-      </w:r>
-      <w:r>
-        <w:rPr>
-          <w:rStyle w:val="NormalTok"/>
-        </w:rPr>
-        <w:t>.tolerance:</w:t>
-      </w:r>
-      <w:r>
-        <w:br/>
-      </w:r>
-      <w:r>
-        <w:rPr>
-          <w:rStyle w:val="NormalTok"/>
-        </w:rPr>
-        <w:t xml:space="preserve">                </w:t>
-      </w:r>
-      <w:r>
-        <w:rPr>
-          <w:rStyle w:val="ControlFlowTok"/>
-        </w:rPr>
-        <w:t>break</w:t>
-      </w:r>
-      <w:r>
-        <w:br/>
-      </w:r>
-      <w:r>
-        <w:rPr>
-          <w:rStyle w:val="NormalTok"/>
-        </w:rPr>
-        <w:t xml:space="preserve">            </w:t>
-      </w:r>
-      <w:r>
-        <w:br/>
-      </w:r>
-      <w:r>
-        <w:rPr>
-          <w:rStyle w:val="NormalTok"/>
-        </w:rPr>
-        <w:t xml:space="preserve">            x </w:t>
-      </w:r>
-      <w:r>
-        <w:rPr>
-          <w:rStyle w:val="OperatorTok"/>
-        </w:rPr>
-        <w:t>=</w:t>
-      </w:r>
-      <w:r>
-        <w:rPr>
-          <w:rStyle w:val="NormalTok"/>
-        </w:rPr>
-        <w:t xml:space="preserve"> x_new</w:t>
-      </w:r>
-      <w:r>
-        <w:br/>
-      </w:r>
-      <w:r>
-        <w:rPr>
-          <w:rStyle w:val="NormalTok"/>
-        </w:rPr>
-        <w:t xml:space="preserve">        </w:t>
-      </w:r>
-      <w:r>
-        <w:br/>
-      </w:r>
-      <w:r>
-        <w:rPr>
-          <w:rStyle w:val="NormalTok"/>
-        </w:rPr>
-        <w:t xml:space="preserve">        </w:t>
-      </w:r>
-      <w:r>
-        <w:rPr>
-          <w:rStyle w:val="ControlFlowTok"/>
-        </w:rPr>
-        <w:t>return</w:t>
-      </w:r>
-      <w:r>
-        <w:rPr>
-          <w:rStyle w:val="NormalTok"/>
-        </w:rPr>
-        <w:t xml:space="preserve"> x, </w:t>
-      </w:r>
-      <w:r>
-        <w:rPr>
-          <w:rStyle w:val="VariableTok"/>
-        </w:rPr>
-        <w:t>self</w:t>
-      </w:r>
-      <w:r>
-        <w:rPr>
-          <w:rStyle w:val="NormalTok"/>
-        </w:rPr>
-        <w:t>.loss_history</w:t>
-      </w:r>
-      <w:r>
-        <w:br/>
-      </w:r>
-      <w:r>
-        <w:rPr>
-          <w:rStyle w:val="NormalTok"/>
-        </w:rPr>
-        <w:t xml:space="preserve">    </w:t>
-      </w:r>
-      <w:r>
-        <w:br/>
-      </w:r>
-      <w:r>
-        <w:rPr>
-          <w:rStyle w:val="NormalTok"/>
-        </w:rPr>
-        <w:t xml:space="preserve">    </w:t>
-      </w:r>
-      <w:r>
-        <w:rPr>
-          <w:rStyle w:val="KeywordTok"/>
-        </w:rPr>
-        <w:t>def</w:t>
-      </w:r>
-      <w:r>
-        <w:rPr>
-          <w:rStyle w:val="NormalTok"/>
-        </w:rPr>
-        <w:t xml:space="preserve"> optimize_2d(</w:t>
-      </w:r>
-      <w:r>
-        <w:rPr>
-          <w:rStyle w:val="VariableTok"/>
-        </w:rPr>
-        <w:t>self</w:t>
-      </w:r>
-      <w:r>
-        <w:rPr>
-          <w:rStyle w:val="NormalTok"/>
-        </w:rPr>
-        <w:t>, gradient_func, loss_func, x_init, y_init):</w:t>
-      </w:r>
-      <w:r>
-        <w:br/>
-      </w:r>
-      <w:r>
-        <w:rPr>
-          <w:rStyle w:val="NormalTok"/>
-        </w:rPr>
-        <w:t xml:space="preserve">        </w:t>
-      </w:r>
-      <w:r>
-        <w:rPr>
-          <w:rStyle w:val="CommentTok"/>
-        </w:rPr>
-        <w:t>"""Optimize 2D function"""</w:t>
-      </w:r>
-      <w:r>
-        <w:br/>
-      </w:r>
-      <w:r>
-        <w:rPr>
-          <w:rStyle w:val="NormalTok"/>
-        </w:rPr>
-        <w:t xml:space="preserve">        position </w:t>
-      </w:r>
-      <w:r>
-        <w:rPr>
-          <w:rStyle w:val="OperatorTok"/>
-        </w:rPr>
-        <w:t>=</w:t>
-      </w:r>
-      <w:r>
-        <w:rPr>
-          <w:rStyle w:val="NormalTok"/>
-        </w:rPr>
-        <w:t xml:space="preserve"> np.array([x_init, y_init], dtype</w:t>
-      </w:r>
-      <w:r>
-        <w:rPr>
-          <w:rStyle w:val="OperatorTok"/>
-        </w:rPr>
-        <w:t>=</w:t>
-      </w:r>
-      <w:r>
-        <w:rPr>
-          <w:rStyle w:val="BuiltInTok"/>
-        </w:rPr>
-        <w:t>float</w:t>
-      </w:r>
-      <w:r>
-        <w:rPr>
-          <w:rStyle w:val="NormalTok"/>
-        </w:rPr>
-        <w:t>)</w:t>
-      </w:r>
-      <w:r>
-        <w:br/>
-      </w:r>
-      <w:r>
-        <w:rPr>
-          <w:rStyle w:val="NormalTok"/>
-        </w:rPr>
-        <w:t xml:space="preserve">        </w:t>
-      </w:r>
-      <w:r>
-        <w:rPr>
-          <w:rStyle w:val="VariableTok"/>
-        </w:rPr>
-        <w:t>self</w:t>
-      </w:r>
-      <w:r>
-        <w:rPr>
-          <w:rStyle w:val="NormalTok"/>
-        </w:rPr>
-        <w:t xml:space="preserve">.history </w:t>
-      </w:r>
-      <w:r>
-        <w:rPr>
-          <w:rStyle w:val="OperatorTok"/>
-        </w:rPr>
-        <w:t>=</w:t>
-      </w:r>
-      <w:r>
-        <w:rPr>
-          <w:rStyle w:val="NormalTok"/>
-        </w:rPr>
-        <w:t xml:space="preserve"> [position.copy()]</w:t>
-      </w:r>
-      <w:r>
-        <w:br/>
-      </w:r>
-      <w:r>
-        <w:rPr>
-          <w:rStyle w:val="NormalTok"/>
-        </w:rPr>
-        <w:t xml:space="preserve">        </w:t>
-      </w:r>
-      <w:r>
-        <w:rPr>
-          <w:rStyle w:val="VariableTok"/>
-        </w:rPr>
-        <w:t>self</w:t>
-      </w:r>
-      <w:r>
-        <w:rPr>
-          <w:rStyle w:val="NormalTok"/>
-        </w:rPr>
-        <w:t xml:space="preserve">.loss_history </w:t>
-      </w:r>
-      <w:r>
-        <w:rPr>
-          <w:rStyle w:val="OperatorTok"/>
-        </w:rPr>
-        <w:t>=</w:t>
-      </w:r>
-      <w:r>
-        <w:rPr>
-          <w:rStyle w:val="NormalTok"/>
-        </w:rPr>
-        <w:t xml:space="preserve"> [loss_func(</w:t>
-      </w:r>
-      <w:r>
-        <w:rPr>
-          <w:rStyle w:val="OperatorTok"/>
-        </w:rPr>
-        <w:t>*</w:t>
-      </w:r>
-      <w:r>
-        <w:rPr>
-          <w:rStyle w:val="NormalTok"/>
-        </w:rPr>
-        <w:t>position)]</w:t>
-      </w:r>
-      <w:r>
-        <w:br/>
-      </w:r>
-      <w:r>
-        <w:rPr>
-          <w:rStyle w:val="NormalTok"/>
-        </w:rPr>
-        <w:t xml:space="preserve">        </w:t>
-      </w:r>
-      <w:r>
-        <w:br/>
-      </w:r>
-      <w:r>
-        <w:rPr>
-          <w:rStyle w:val="NormalTok"/>
-        </w:rPr>
-        <w:t xml:space="preserve">        </w:t>
-      </w:r>
-      <w:r>
-        <w:rPr>
-          <w:rStyle w:val="ControlFlowTok"/>
-        </w:rPr>
-        <w:t>for</w:t>
-      </w:r>
-      <w:r>
-        <w:rPr>
-          <w:rStyle w:val="NormalTok"/>
-        </w:rPr>
-        <w:t xml:space="preserve"> i </w:t>
-      </w:r>
-      <w:r>
-        <w:rPr>
-          <w:rStyle w:val="KeywordTok"/>
-        </w:rPr>
-        <w:t>in</w:t>
-      </w:r>
-      <w:r>
-        <w:rPr>
-          <w:rStyle w:val="NormalTok"/>
-        </w:rPr>
-        <w:t xml:space="preserve"> </w:t>
-      </w:r>
-      <w:r>
-        <w:rPr>
-          <w:rStyle w:val="BuiltInTok"/>
-        </w:rPr>
-        <w:t>range</w:t>
-      </w:r>
-      <w:r>
-        <w:rPr>
-          <w:rStyle w:val="NormalTok"/>
-        </w:rPr>
-        <w:t>(</w:t>
-      </w:r>
-      <w:r>
-        <w:rPr>
-          <w:rStyle w:val="VariableTok"/>
-        </w:rPr>
-        <w:t>self</w:t>
-      </w:r>
-      <w:r>
-        <w:rPr>
-          <w:rStyle w:val="NormalTok"/>
-        </w:rPr>
-        <w:t>.max_iterations):</w:t>
-      </w:r>
-      <w:r>
-        <w:br/>
-      </w:r>
-      <w:r>
-        <w:rPr>
-          <w:rStyle w:val="NormalTok"/>
-        </w:rPr>
-        <w:t xml:space="preserve">            grad </w:t>
-      </w:r>
-      <w:r>
-        <w:rPr>
-          <w:rStyle w:val="OperatorTok"/>
-        </w:rPr>
-        <w:t>=</w:t>
-      </w:r>
-      <w:r>
-        <w:rPr>
-          <w:rStyle w:val="NormalTok"/>
-        </w:rPr>
-        <w:t xml:space="preserve"> gradient_func(</w:t>
-      </w:r>
-      <w:r>
-        <w:rPr>
-          <w:rStyle w:val="OperatorTok"/>
-        </w:rPr>
-        <w:t>*</w:t>
-      </w:r>
-      <w:r>
-        <w:rPr>
-          <w:rStyle w:val="NormalTok"/>
-        </w:rPr>
-        <w:t>position)</w:t>
-      </w:r>
-      <w:r>
-        <w:br/>
-      </w:r>
-      <w:r>
-        <w:rPr>
-          <w:rStyle w:val="NormalTok"/>
-        </w:rPr>
-        <w:t xml:space="preserve">            position_new </w:t>
-      </w:r>
-      <w:r>
-        <w:rPr>
-          <w:rStyle w:val="OperatorTok"/>
-        </w:rPr>
-        <w:t>=</w:t>
-      </w:r>
-      <w:r>
-        <w:rPr>
-          <w:rStyle w:val="NormalTok"/>
-        </w:rPr>
-        <w:t xml:space="preserve"> position </w:t>
-      </w:r>
-      <w:r>
-        <w:rPr>
-          <w:rStyle w:val="OperatorTok"/>
-        </w:rPr>
-        <w:t>-</w:t>
-      </w:r>
-      <w:r>
-        <w:rPr>
-          <w:rStyle w:val="NormalTok"/>
-        </w:rPr>
-        <w:t xml:space="preserve"> </w:t>
-      </w:r>
-      <w:r>
-        <w:rPr>
-          <w:rStyle w:val="VariableTok"/>
-        </w:rPr>
-        <w:t>self</w:t>
-      </w:r>
-      <w:r>
-        <w:rPr>
-          <w:rStyle w:val="NormalTok"/>
-        </w:rPr>
-        <w:t xml:space="preserve">.learning_rate </w:t>
-      </w:r>
-      <w:r>
-        <w:rPr>
-          <w:rStyle w:val="OperatorTok"/>
-        </w:rPr>
-        <w:t>*</w:t>
-      </w:r>
-      <w:r>
-        <w:rPr>
-          <w:rStyle w:val="NormalTok"/>
-        </w:rPr>
-        <w:t xml:space="preserve"> grad</w:t>
-      </w:r>
-      <w:r>
-        <w:br/>
-      </w:r>
-      <w:r>
-        <w:rPr>
-          <w:rStyle w:val="NormalTok"/>
-        </w:rPr>
-        <w:t xml:space="preserve">            </w:t>
-      </w:r>
-      <w:r>
-        <w:br/>
-      </w:r>
-      <w:r>
-        <w:rPr>
-          <w:rStyle w:val="NormalTok"/>
-        </w:rPr>
-        <w:t xml:space="preserve">            </w:t>
-      </w:r>
-      <w:r>
-        <w:rPr>
-          <w:rStyle w:val="VariableTok"/>
-        </w:rPr>
-        <w:t>self</w:t>
-      </w:r>
-      <w:r>
-        <w:rPr>
-          <w:rStyle w:val="NormalTok"/>
-        </w:rPr>
-        <w:t>.history.append(position_new.copy())</w:t>
-      </w:r>
-      <w:r>
-        <w:br/>
-      </w:r>
-      <w:r>
-        <w:rPr>
-          <w:rStyle w:val="NormalTok"/>
-        </w:rPr>
-        <w:t xml:space="preserve">            </w:t>
-      </w:r>
-      <w:r>
-        <w:rPr>
-          <w:rStyle w:val="VariableTok"/>
-        </w:rPr>
-        <w:t>self</w:t>
-      </w:r>
-      <w:r>
-        <w:rPr>
-          <w:rStyle w:val="NormalTok"/>
-        </w:rPr>
-        <w:t>.loss_history.append(loss_func(</w:t>
-      </w:r>
-      <w:r>
-        <w:rPr>
-          <w:rStyle w:val="OperatorTok"/>
-        </w:rPr>
-        <w:t>*</w:t>
-      </w:r>
-      <w:r>
-        <w:rPr>
-          <w:rStyle w:val="NormalTok"/>
-        </w:rPr>
-        <w:t>position_new))</w:t>
-      </w:r>
-      <w:r>
-        <w:br/>
-      </w:r>
-      <w:r>
-        <w:rPr>
-          <w:rStyle w:val="NormalTok"/>
-        </w:rPr>
-        <w:t xml:space="preserve">            </w:t>
-      </w:r>
-      <w:r>
-        <w:br/>
-      </w:r>
-      <w:r>
-        <w:rPr>
-          <w:rStyle w:val="NormalTok"/>
-        </w:rPr>
-        <w:t xml:space="preserve">            </w:t>
-      </w:r>
-      <w:r>
-        <w:rPr>
-          <w:rStyle w:val="ControlFlowTok"/>
-        </w:rPr>
-        <w:t>if</w:t>
-      </w:r>
-      <w:r>
-        <w:rPr>
-          <w:rStyle w:val="NormalTok"/>
-        </w:rPr>
-        <w:t xml:space="preserve"> np.linalg.norm(position_new </w:t>
-      </w:r>
-      <w:r>
-        <w:rPr>
-          <w:rStyle w:val="OperatorTok"/>
-        </w:rPr>
-        <w:t>-</w:t>
-      </w:r>
-      <w:r>
-        <w:rPr>
-          <w:rStyle w:val="NormalTok"/>
-        </w:rPr>
-        <w:t xml:space="preserve"> position) </w:t>
-      </w:r>
-      <w:r>
-        <w:rPr>
-          <w:rStyle w:val="OperatorTok"/>
-        </w:rPr>
-        <w:t>&lt;</w:t>
-      </w:r>
-      <w:r>
-        <w:rPr>
-          <w:rStyle w:val="NormalTok"/>
-        </w:rPr>
-        <w:t xml:space="preserve"> </w:t>
-      </w:r>
-      <w:r>
-        <w:rPr>
-          <w:rStyle w:val="VariableTok"/>
-        </w:rPr>
-        <w:t>self</w:t>
-      </w:r>
-      <w:r>
-        <w:rPr>
-          <w:rStyle w:val="NormalTok"/>
-        </w:rPr>
-        <w:t>.tolerance:</w:t>
-      </w:r>
-      <w:r>
-        <w:br/>
-      </w:r>
-      <w:r>
-        <w:rPr>
-          <w:rStyle w:val="NormalTok"/>
-        </w:rPr>
-        <w:t xml:space="preserve">                </w:t>
-      </w:r>
-      <w:r>
-        <w:rPr>
-          <w:rStyle w:val="ControlFlowTok"/>
-        </w:rPr>
-        <w:t>break</w:t>
-      </w:r>
-      <w:r>
-        <w:br/>
-      </w:r>
-      <w:r>
-        <w:rPr>
-          <w:rStyle w:val="NormalTok"/>
-        </w:rPr>
-        <w:t xml:space="preserve">            </w:t>
-      </w:r>
-      <w:r>
-        <w:br/>
-      </w:r>
-      <w:r>
-        <w:rPr>
-          <w:rStyle w:val="NormalTok"/>
-        </w:rPr>
-        <w:t xml:space="preserve">            position </w:t>
-      </w:r>
-      <w:r>
-        <w:rPr>
-          <w:rStyle w:val="OperatorTok"/>
-        </w:rPr>
-        <w:t>=</w:t>
-      </w:r>
-      <w:r>
-        <w:rPr>
-          <w:rStyle w:val="NormalTok"/>
-        </w:rPr>
-        <w:t xml:space="preserve"> position_new</w:t>
-      </w:r>
-      <w:r>
-        <w:br/>
-      </w:r>
-      <w:r>
-        <w:rPr>
-          <w:rStyle w:val="NormalTok"/>
-        </w:rPr>
-        <w:t xml:space="preserve">        </w:t>
-      </w:r>
-      <w:r>
-        <w:br/>
-      </w:r>
-      <w:r>
-        <w:rPr>
-          <w:rStyle w:val="NormalTok"/>
-        </w:rPr>
-        <w:t xml:space="preserve">        </w:t>
-      </w:r>
-      <w:r>
-        <w:rPr>
-          <w:rStyle w:val="ControlFlowTok"/>
-        </w:rPr>
-        <w:t>return</w:t>
-      </w:r>
-      <w:r>
-        <w:rPr>
-          <w:rStyle w:val="NormalTok"/>
-        </w:rPr>
-        <w:t xml:space="preserve"> position, </w:t>
-      </w:r>
-      <w:r>
-        <w:rPr>
-          <w:rStyle w:val="VariableTok"/>
-        </w:rPr>
-        <w:t>self</w:t>
-      </w:r>
-      <w:r>
-        <w:rPr>
-          <w:rStyle w:val="NormalTok"/>
-        </w:rPr>
-        <w:t>.loss_history</w:t>
-      </w:r>
-      <w:r>
-        <w:br/>
-      </w:r>
-      <w:r>
-        <w:br/>
-      </w:r>
-      <w:r>
-        <w:rPr>
-          <w:rStyle w:val="CommentTok"/>
-        </w:rPr>
-        <w:t># Example usage</w:t>
-      </w:r>
-      <w:r>
-        <w:br/>
-      </w:r>
-      <w:r>
-        <w:rPr>
-          <w:rStyle w:val="NormalTok"/>
-        </w:rPr>
-        <w:t xml:space="preserve">learning_rates </w:t>
-      </w:r>
-      <w:r>
-        <w:rPr>
-          <w:rStyle w:val="OperatorTok"/>
-        </w:rPr>
-        <w:t>=</w:t>
-      </w:r>
-      <w:r>
-        <w:rPr>
-          <w:rStyle w:val="NormalTok"/>
-        </w:rPr>
-        <w:t xml:space="preserve"> [</w:t>
-      </w:r>
-      <w:r>
-        <w:rPr>
-          <w:rStyle w:val="FloatTok"/>
-        </w:rPr>
-        <w:t>0.01</w:t>
-      </w:r>
-      <w:r>
-        <w:rPr>
-          <w:rStyle w:val="NormalTok"/>
-        </w:rPr>
-        <w:t xml:space="preserve">, </w:t>
-      </w:r>
-      <w:r>
-        <w:rPr>
-          <w:rStyle w:val="FloatTok"/>
-        </w:rPr>
-        <w:t>0.1</w:t>
-      </w:r>
-      <w:r>
-        <w:rPr>
-          <w:rStyle w:val="NormalTok"/>
-        </w:rPr>
-        <w:t xml:space="preserve">, </w:t>
-      </w:r>
-      <w:r>
-        <w:rPr>
-          <w:rStyle w:val="FloatTok"/>
-        </w:rPr>
-        <w:t>0.5</w:t>
-      </w:r>
-      <w:r>
-        <w:rPr>
-          <w:rStyle w:val="NormalTok"/>
-        </w:rPr>
-        <w:t xml:space="preserve">, </w:t>
-      </w:r>
-      <w:r>
-        <w:rPr>
-          <w:rStyle w:val="FloatTok"/>
-        </w:rPr>
-        <w:t>0.9</w:t>
-      </w:r>
-      <w:r>
-        <w:rPr>
-          <w:rStyle w:val="NormalTok"/>
-        </w:rPr>
-        <w:t>]</w:t>
-      </w:r>
-      <w:r>
-        <w:br/>
-      </w:r>
-      <w:r>
-        <w:rPr>
-          <w:rStyle w:val="NormalTok"/>
-        </w:rPr>
-        <w:t xml:space="preserve">x_init </w:t>
-      </w:r>
-      <w:r>
-        <w:rPr>
-          <w:rStyle w:val="OperatorTok"/>
-        </w:rPr>
-        <w:t>=</w:t>
-      </w:r>
-      <w:r>
-        <w:rPr>
-          <w:rStyle w:val="NormalTok"/>
-        </w:rPr>
-        <w:t xml:space="preserve"> </w:t>
-      </w:r>
-      <w:r>
-        <w:rPr>
-          <w:rStyle w:val="FloatTok"/>
-        </w:rPr>
-        <w:t>10.0</w:t>
-      </w:r>
-      <w:r>
-        <w:br/>
-      </w:r>
-      <w:r>
-        <w:br/>
-      </w:r>
-      <w:r>
-        <w:rPr>
-          <w:rStyle w:val="ControlFlowTok"/>
-        </w:rPr>
-        <w:t>for</w:t>
-      </w:r>
-      <w:r>
-        <w:rPr>
-          <w:rStyle w:val="NormalTok"/>
-        </w:rPr>
-        <w:t xml:space="preserve"> lr </w:t>
-      </w:r>
-      <w:r>
-        <w:rPr>
-          <w:rStyle w:val="KeywordTok"/>
-        </w:rPr>
-        <w:t>in</w:t>
-      </w:r>
-      <w:r>
-        <w:rPr>
-          <w:rStyle w:val="NormalTok"/>
-        </w:rPr>
         <w:t xml:space="preserve"> learning_rates:</w:t>
       </w:r>
       <w:r>
@@ -13469,7 +13425,6 @@
         <w:rPr>
           <w:rStyle w:val="NormalTok"/>
         </w:rPr>
-        <w:lastRenderedPageBreak/>
         <w:t xml:space="preserve">    optimizer </w:t>
       </w:r>
       <w:r>
@@ -13674,6 +13629,7 @@
           <w:rFonts w:ascii="Times New Roman" w:hAnsi="Times New Roman" w:cs="Times New Roman"/>
           <w:color w:val="000000" w:themeColor="text1"/>
         </w:rPr>
+        <w:lastRenderedPageBreak/>
         <w:t>Visualization</w:t>
       </w:r>
     </w:p>
@@ -14518,7 +14474,6 @@
           <w:bCs/>
           <w:color w:val="000000" w:themeColor="text1"/>
         </w:rPr>
-        <w:lastRenderedPageBreak/>
         <w:t>LR = 0.9</w:t>
       </w:r>
       <w:r>
@@ -14544,6 +14499,7 @@
           <w:rFonts w:ascii="Times New Roman" w:hAnsi="Times New Roman" w:cs="Times New Roman"/>
           <w:color w:val="000000" w:themeColor="text1"/>
         </w:rPr>
+        <w:lastRenderedPageBreak/>
         <w:t>2. Two-Dimensional Gradient Descent</w:t>
       </w:r>
     </w:p>
@@ -15209,7 +15165,6 @@
           <w:bCs/>
           <w:color w:val="000000" w:themeColor="text1"/>
         </w:rPr>
-        <w:lastRenderedPageBreak/>
         <w:t>Moderate LR (0.0005-0.001)</w:t>
       </w:r>
       <w:r>
@@ -15239,6 +15194,7 @@
           <w:bCs/>
           <w:color w:val="000000" w:themeColor="text1"/>
         </w:rPr>
+        <w:lastRenderedPageBreak/>
         <w:t>Larger LR (0.005)</w:t>
       </w:r>
       <w:r>
@@ -20933,7 +20889,7 @@
 </file>
 
 <file path=customXml/itemProps1.xml><?xml version="1.0" encoding="utf-8"?>
-<ds:datastoreItem xmlns:ds="http://schemas.openxmlformats.org/officeDocument/2006/customXml" ds:itemID="{4BADF30F-D484-4846-A2BF-A769354B6092}">
+<ds:datastoreItem xmlns:ds="http://schemas.openxmlformats.org/officeDocument/2006/customXml" ds:itemID="{8DEBDF02-057A-324E-A2E7-7EDAAA337F81}">
   <ds:schemaRefs>
     <ds:schemaRef ds:uri="http://schemas.openxmlformats.org/officeDocument/2006/bibliography"/>
   </ds:schemaRefs>
